--- a/Controlled Docs/ShipIT CS633 Term Project Group 6-Personas.docx
+++ b/Controlled Docs/ShipIT CS633 Term Project Group 6-Personas.docx
@@ -136,7 +136,7 @@
         <w:rPr>
           <w:b/>
         </w:rPr>
-        <w:t>—Version 1</w:t>
+        <w:t>—Version 2</w:t>
       </w:r>
       <w:r>
         <w:rPr>
@@ -219,15 +219,18 @@
         <w:br/>
       </w:r>
       <w:r>
-        <w:t>January 24, 2017</w:t>
-      </w:r>
-    </w:p>
-    <w:p>
-      <w:pPr>
-        <w:jc w:val="center"/>
-      </w:pPr>
+        <w:t>February 5</w:t>
+      </w:r>
       <w:bookmarkStart w:id="0" w:name="_GoBack"/>
       <w:bookmarkEnd w:id="0"/>
+      <w:r>
+        <w:t>, 2017</w:t>
+      </w:r>
+    </w:p>
+    <w:p>
+      <w:pPr>
+        <w:jc w:val="center"/>
+      </w:pPr>
       <w:r>
         <w:rPr>
           <w:noProof/>
@@ -306,6 +309,10 @@
     <w:p>
       <w:pPr>
         <w:pStyle w:val="Heading1"/>
+        <w:numPr>
+          <w:ilvl w:val="0"/>
+          <w:numId w:val="0"/>
+        </w:numPr>
         <w:rPr>
           <w:i/>
           <w:iCs/>
@@ -313,8 +320,7 @@
           <w:szCs w:val="28"/>
         </w:rPr>
       </w:pPr>
-      <w:bookmarkStart w:id="1" w:name="_Toc466319003"/>
-      <w:bookmarkStart w:id="2" w:name="_Toc473140552"/>
+      <w:bookmarkStart w:id="1" w:name="_Toc473571271"/>
       <w:r>
         <w:rPr>
           <w:i/>
@@ -323,7 +329,7 @@
           <w:szCs w:val="28"/>
         </w:rPr>
         <w:lastRenderedPageBreak/>
-        <w:t xml:space="preserve">Persona#1: </w:t>
+        <w:t>2. Personas</w:t>
       </w:r>
       <w:bookmarkEnd w:id="1"/>
       <w:r>
@@ -333,31 +339,32 @@
           <w:sz w:val="28"/>
           <w:szCs w:val="28"/>
         </w:rPr>
-        <w:t>SHIPPER</w:t>
-      </w:r>
-      <w:r>
+        <w:t xml:space="preserve"> </w:t>
+      </w:r>
+    </w:p>
+    <w:p>
+      <w:pPr>
+        <w:pStyle w:val="Heading1"/>
         <w:rPr>
           <w:i/>
           <w:iCs/>
-          <w:sz w:val="28"/>
           <w:szCs w:val="28"/>
         </w:rPr>
-        <w:t xml:space="preserve"> </w:t>
-      </w:r>
+      </w:pPr>
+      <w:bookmarkStart w:id="2" w:name="_Toc466319003"/>
+      <w:bookmarkStart w:id="3" w:name="_Toc473571272"/>
       <w:r>
         <w:rPr>
           <w:i/>
           <w:iCs/>
-          <w:sz w:val="28"/>
           <w:szCs w:val="28"/>
         </w:rPr>
-        <w:t>&amp;</w:t>
+        <w:t>2.1</w:t>
       </w:r>
       <w:r>
         <w:rPr>
           <w:i/>
           <w:iCs/>
-          <w:sz w:val="28"/>
           <w:szCs w:val="28"/>
         </w:rPr>
         <w:t xml:space="preserve"> </w:t>
@@ -366,12 +373,20 @@
         <w:rPr>
           <w:i/>
           <w:iCs/>
-          <w:sz w:val="28"/>
           <w:szCs w:val="28"/>
         </w:rPr>
-        <w:t>RECEIVER</w:t>
+        <w:t xml:space="preserve">Persona#1: </w:t>
       </w:r>
       <w:bookmarkEnd w:id="2"/>
+      <w:r>
+        <w:rPr>
+          <w:i/>
+          <w:iCs/>
+          <w:szCs w:val="28"/>
+        </w:rPr>
+        <w:t>SHIPPER &amp; RECEIVER</w:t>
+      </w:r>
+      <w:bookmarkEnd w:id="3"/>
     </w:p>
     <w:p>
       <w:pPr>
@@ -388,7 +403,7 @@
           <w:color w:val="0000FF"/>
         </w:rPr>
         <w:drawing>
-          <wp:inline distT="0" distB="0" distL="0" distR="0">
+          <wp:inline distT="0" distB="0" distL="0" distR="0" wp14:anchorId="158AE49F" wp14:editId="0C715CD0">
             <wp:extent cx="1420586" cy="1320248"/>
             <wp:effectExtent l="0" t="0" r="0" b="0"/>
             <wp:docPr id="1" name="Picture 1" descr="Image result for sr. financial analyst">
@@ -565,7 +580,21 @@
         <w:rPr>
           <w:sz w:val="24"/>
         </w:rPr>
-        <w:t>Dan is a Sr. Financial Analyst that works in the Finance Department of BigCorp.</w:t>
+        <w:t xml:space="preserve">Dan is a Sr. Financial Analyst that works in the Finance Department of </w:t>
+      </w:r>
+      <w:proofErr w:type="spellStart"/>
+      <w:r>
+        <w:rPr>
+          <w:sz w:val="24"/>
+        </w:rPr>
+        <w:t>BigCorp</w:t>
+      </w:r>
+      <w:proofErr w:type="spellEnd"/>
+      <w:r>
+        <w:rPr>
+          <w:sz w:val="24"/>
+        </w:rPr>
+        <w:t>.</w:t>
       </w:r>
       <w:r>
         <w:rPr>
@@ -577,19 +606,7 @@
         <w:rPr>
           <w:sz w:val="24"/>
         </w:rPr>
-        <w:t xml:space="preserve">He is responsible for supporting the </w:t>
-      </w:r>
-      <w:r>
-        <w:rPr>
-          <w:sz w:val="24"/>
-        </w:rPr>
-        <w:t>c</w:t>
-      </w:r>
-      <w:r>
-        <w:rPr>
-          <w:sz w:val="24"/>
-        </w:rPr>
-        <w:t>omptroller on month end financial reporting activities and assisting with tasks related to auditing other departments in the organization.</w:t>
+        <w:t>He is responsible for supporting the comptroller on month end financial reporting activities and assisting with tasks related to auditing other departments in the organization.</w:t>
       </w:r>
     </w:p>
     <w:p>
@@ -615,91 +632,21 @@
         <w:rPr>
           <w:sz w:val="24"/>
         </w:rPr>
-        <w:t>The co</w:t>
-      </w:r>
-      <w:r>
-        <w:rPr>
-          <w:sz w:val="24"/>
-        </w:rPr>
-        <w:t>mp</w:t>
-      </w:r>
-      <w:r>
-        <w:rPr>
-          <w:sz w:val="24"/>
-        </w:rPr>
-        <w:t xml:space="preserve">troller asks Dan to complete an audit scorecard for the month end reporting. This tasks requires to send a formal physical letter </w:t>
-      </w:r>
-      <w:r>
-        <w:rPr>
-          <w:sz w:val="24"/>
-        </w:rPr>
-        <w:t>to each</w:t>
-      </w:r>
-      <w:r>
-        <w:rPr>
-          <w:sz w:val="24"/>
-        </w:rPr>
-        <w:t xml:space="preserve"> head of the </w:t>
-      </w:r>
-      <w:r>
-        <w:rPr>
-          <w:sz w:val="24"/>
-        </w:rPr>
-        <w:t xml:space="preserve">departments and have it </w:t>
-      </w:r>
-      <w:r>
-        <w:rPr>
-          <w:sz w:val="24"/>
-        </w:rPr>
-        <w:t xml:space="preserve">returned signed. Dan recalls that recently a new application has been developed </w:t>
-      </w:r>
-      <w:r>
-        <w:rPr>
-          <w:sz w:val="24"/>
-        </w:rPr>
-        <w:t xml:space="preserve">at BigCorp </w:t>
-      </w:r>
-      <w:r>
-        <w:rPr>
-          <w:sz w:val="24"/>
-        </w:rPr>
-        <w:t xml:space="preserve">that allows him to prepare and request a shipment. Using this application Dan </w:t>
-      </w:r>
-      <w:r>
-        <w:rPr>
-          <w:sz w:val="24"/>
-        </w:rPr>
-        <w:t>can</w:t>
-      </w:r>
-      <w:r>
-        <w:rPr>
-          <w:sz w:val="24"/>
-        </w:rPr>
-        <w:t xml:space="preserve"> request </w:t>
-      </w:r>
-      <w:r>
-        <w:rPr>
-          <w:sz w:val="24"/>
-        </w:rPr>
-        <w:t>a</w:t>
-      </w:r>
-      <w:r>
-        <w:rPr>
-          <w:sz w:val="24"/>
-        </w:rPr>
-        <w:t xml:space="preserve"> shipment of the mail/parcel, track the item</w:t>
-      </w:r>
-      <w:r>
-        <w:rPr>
-          <w:sz w:val="24"/>
-        </w:rPr>
-        <w:t xml:space="preserve"> and in case he is expecting to receive back the signed letter he can confirm reception of items as well</w:t>
-      </w:r>
-      <w:r>
-        <w:rPr>
-          <w:sz w:val="24"/>
-        </w:rPr>
-        <w:t>.</w:t>
+        <w:t xml:space="preserve">The comptroller asks Dan to complete an audit scorecard for the month end reporting. This tasks requires to send a formal physical letter to each head of the departments and have it returned signed. Dan recalls that recently a new application has been developed at </w:t>
+      </w:r>
+      <w:proofErr w:type="spellStart"/>
+      <w:r>
+        <w:rPr>
+          <w:sz w:val="24"/>
+        </w:rPr>
+        <w:t>BigCorp</w:t>
+      </w:r>
+      <w:proofErr w:type="spellEnd"/>
+      <w:r>
+        <w:rPr>
+          <w:sz w:val="24"/>
+        </w:rPr>
+        <w:t xml:space="preserve"> that allows him to prepare and request a shipment. Using this application Dan can request a shipment of the mail/parcel, and track the item.</w:t>
       </w:r>
     </w:p>
     <w:p>
@@ -732,13 +679,7 @@
         <w:rPr>
           <w:sz w:val="24"/>
         </w:rPr>
-        <w:t>To</w:t>
-      </w:r>
-      <w:r>
-        <w:rPr>
-          <w:sz w:val="24"/>
-        </w:rPr>
-        <w:t xml:space="preserve"> create/cancel/edit a shipment request</w:t>
+        <w:t>To create/cancel/edit a shipment request</w:t>
       </w:r>
     </w:p>
     <w:p>
@@ -757,14 +698,22 @@
           <w:sz w:val="24"/>
           <w:szCs w:val="24"/>
         </w:rPr>
-        <w:t>To</w:t>
-      </w:r>
-      <w:r>
-        <w:rPr>
-          <w:sz w:val="24"/>
-          <w:szCs w:val="24"/>
-        </w:rPr>
-        <w:t xml:space="preserve"> track shipment</w:t>
+        <w:t>To track shipment</w:t>
+      </w:r>
+    </w:p>
+    <w:p>
+      <w:pPr>
+        <w:rPr>
+          <w:b/>
+          <w:sz w:val="24"/>
+        </w:rPr>
+      </w:pPr>
+      <w:r>
+        <w:rPr>
+          <w:b/>
+          <w:sz w:val="24"/>
+        </w:rPr>
+        <w:t>Ideal Features:</w:t>
       </w:r>
     </w:p>
     <w:p>
@@ -781,31 +730,8 @@
       <w:r>
         <w:rPr>
           <w:sz w:val="24"/>
-          <w:szCs w:val="24"/>
-        </w:rPr>
-        <w:t>To</w:t>
-      </w:r>
-      <w:r>
-        <w:rPr>
-          <w:sz w:val="24"/>
-          <w:szCs w:val="24"/>
-        </w:rPr>
-        <w:t xml:space="preserve"> confirm reception of shipment </w:t>
-      </w:r>
-    </w:p>
-    <w:p>
-      <w:pPr>
-        <w:rPr>
-          <w:b/>
-          <w:sz w:val="24"/>
-        </w:rPr>
-      </w:pPr>
-      <w:r>
-        <w:rPr>
-          <w:b/>
-          <w:sz w:val="24"/>
-        </w:rPr>
-        <w:t>Ideal Features:</w:t>
+        </w:rPr>
+        <w:t>Ability to receive email notification once the status of shipment has changed</w:t>
       </w:r>
     </w:p>
     <w:p>
@@ -823,7 +749,7 @@
         <w:rPr>
           <w:sz w:val="24"/>
         </w:rPr>
-        <w:t>Ability to receive email notification once the status of shipment has changed</w:t>
+        <w:t>Ability to see in one screen a list of shipments created and their statuses</w:t>
       </w:r>
     </w:p>
     <w:p>
@@ -841,71 +767,45 @@
         <w:rPr>
           <w:sz w:val="24"/>
         </w:rPr>
-        <w:t xml:space="preserve">Ability to see in one screen </w:t>
-      </w:r>
-      <w:r>
-        <w:rPr>
-          <w:sz w:val="24"/>
-        </w:rPr>
-        <w:t>a list of shipments created and their status</w:t>
-      </w:r>
-      <w:r>
-        <w:rPr>
-          <w:sz w:val="24"/>
-        </w:rPr>
-        <w:t>es</w:t>
-      </w:r>
-    </w:p>
-    <w:p>
-      <w:pPr>
-        <w:pStyle w:val="Normal1"/>
+        <w:t>Ability to print confirmation of receipt</w:t>
+      </w:r>
+    </w:p>
+    <w:p>
+      <w:pPr>
+        <w:pStyle w:val="ListParagraph"/>
+        <w:rPr>
+          <w:sz w:val="24"/>
+        </w:rPr>
       </w:pPr>
     </w:p>
     <w:p>
       <w:pPr>
         <w:spacing w:after="0"/>
-        <w:rPr>
-          <w:rFonts w:ascii="Calibri" w:eastAsiaTheme="majorEastAsia" w:hAnsi="Calibri" w:cstheme="majorBidi"/>
-          <w:b/>
+      </w:pPr>
+      <w:r>
+        <w:br w:type="page"/>
+      </w:r>
+    </w:p>
+    <w:p>
+      <w:pPr>
+        <w:pStyle w:val="Heading1"/>
+        <w:rPr>
           <w:i/>
           <w:iCs/>
-          <w:caps/>
-          <w:sz w:val="28"/>
-          <w:szCs w:val="28"/>
-        </w:rPr>
-      </w:pPr>
-      <w:bookmarkStart w:id="3" w:name="_Toc473140553"/>
+          <w:szCs w:val="22"/>
+        </w:rPr>
+      </w:pPr>
+      <w:bookmarkStart w:id="4" w:name="_Toc473571273"/>
       <w:r>
         <w:rPr>
           <w:i/>
           <w:iCs/>
-          <w:sz w:val="28"/>
-          <w:szCs w:val="28"/>
-        </w:rPr>
-        <w:br w:type="page"/>
-      </w:r>
-    </w:p>
-    <w:p>
-      <w:pPr>
-        <w:pStyle w:val="Heading1"/>
-        <w:rPr>
-          <w:i/>
-          <w:iCs/>
-          <w:sz w:val="28"/>
-          <w:szCs w:val="28"/>
-        </w:rPr>
-      </w:pPr>
-      <w:r>
-        <w:rPr>
-          <w:i/>
-          <w:iCs/>
-          <w:sz w:val="28"/>
-          <w:szCs w:val="28"/>
+          <w:szCs w:val="22"/>
         </w:rPr>
         <w:lastRenderedPageBreak/>
-        <w:t>Persona#2: Receiver</w:t>
-      </w:r>
-      <w:bookmarkEnd w:id="3"/>
+        <w:t>2.2 Persona#2: Receiver</w:t>
+      </w:r>
+      <w:bookmarkEnd w:id="4"/>
     </w:p>
     <w:p>
       <w:pPr>
@@ -917,7 +817,7 @@
           <w:color w:val="0000FF"/>
         </w:rPr>
         <w:drawing>
-          <wp:inline distT="0" distB="0" distL="0" distR="0">
+          <wp:inline distT="0" distB="0" distL="0" distR="0" wp14:anchorId="7402621D" wp14:editId="1A7AE87A">
             <wp:extent cx="1409700" cy="1409700"/>
             <wp:effectExtent l="0" t="0" r="0" b="0"/>
             <wp:docPr id="5" name="Picture 5" descr="Image result for data entry clerk">
@@ -1028,13 +928,7 @@
         <w:rPr>
           <w:b/>
         </w:rPr>
-        <w:t>Femal</w:t>
-      </w:r>
-      <w:r>
-        <w:rPr>
-          <w:b/>
-        </w:rPr>
-        <w:t>e</w:t>
+        <w:t>Female</w:t>
       </w:r>
       <w:r>
         <w:rPr>
@@ -1078,19 +972,35 @@
         <w:rPr>
           <w:sz w:val="24"/>
         </w:rPr>
-        <w:t xml:space="preserve">Teresa was hired temporarily by BigCorp to assist the Finance Department with </w:t>
-      </w:r>
-      <w:r>
-        <w:rPr>
-          <w:sz w:val="24"/>
-        </w:rPr>
-        <w:t>d</w:t>
-      </w:r>
-      <w:r>
-        <w:rPr>
-          <w:sz w:val="24"/>
-        </w:rPr>
-        <w:t xml:space="preserve">ata entry tasks. </w:t>
+        <w:t xml:space="preserve">Teresa was hired temporarily by </w:t>
+      </w:r>
+      <w:proofErr w:type="spellStart"/>
+      <w:r>
+        <w:rPr>
+          <w:sz w:val="24"/>
+        </w:rPr>
+        <w:t>BigCorp</w:t>
+      </w:r>
+      <w:proofErr w:type="spellEnd"/>
+      <w:r>
+        <w:rPr>
+          <w:sz w:val="24"/>
+        </w:rPr>
+        <w:t xml:space="preserve"> to assist the Finance Department with data entry tasks.  She has been assigned to a project that requires data entry into excel for further statistical analysis. </w:t>
+      </w:r>
+    </w:p>
+    <w:p>
+      <w:pPr>
+        <w:rPr>
+          <w:sz w:val="24"/>
+        </w:rPr>
+      </w:pPr>
+      <w:r>
+        <w:rPr>
+          <w:b/>
+          <w:sz w:val="24"/>
+        </w:rPr>
+        <w:t>Scenarios:</w:t>
       </w:r>
       <w:r>
         <w:rPr>
@@ -1102,118 +1012,29 @@
         <w:rPr>
           <w:sz w:val="24"/>
         </w:rPr>
-        <w:t xml:space="preserve">She has been assigned to a project that requires data entry into excel for further statistical analysis. </w:t>
-      </w:r>
-    </w:p>
-    <w:p>
-      <w:pPr>
-        <w:rPr>
-          <w:sz w:val="24"/>
-        </w:rPr>
-      </w:pPr>
-      <w:r>
-        <w:rPr>
-          <w:b/>
-          <w:sz w:val="24"/>
-        </w:rPr>
-        <w:t>Scenarios:</w:t>
-      </w:r>
-      <w:r>
-        <w:rPr>
-          <w:sz w:val="24"/>
-        </w:rPr>
-        <w:t xml:space="preserve"> </w:t>
-      </w:r>
-      <w:r>
-        <w:rPr>
-          <w:sz w:val="24"/>
-        </w:rPr>
-        <w:t xml:space="preserve">The controller </w:t>
-      </w:r>
-      <w:r>
-        <w:rPr>
-          <w:sz w:val="24"/>
-        </w:rPr>
-        <w:t xml:space="preserve">explains to Teresa her functions on how she will be recording data into specific format </w:t>
-      </w:r>
-      <w:r>
-        <w:rPr>
-          <w:sz w:val="24"/>
-        </w:rPr>
-        <w:t>in an Excel</w:t>
-      </w:r>
-      <w:r>
-        <w:rPr>
-          <w:sz w:val="24"/>
-        </w:rPr>
-        <w:t xml:space="preserve"> spreadsheet. The data does not currently exist</w:t>
-      </w:r>
-      <w:r>
-        <w:rPr>
-          <w:sz w:val="24"/>
-        </w:rPr>
-        <w:t xml:space="preserve"> in an</w:t>
-      </w:r>
-      <w:r>
-        <w:rPr>
-          <w:sz w:val="24"/>
-        </w:rPr>
-        <w:t xml:space="preserve"> electronic format and </w:t>
-      </w:r>
-      <w:r>
-        <w:rPr>
-          <w:sz w:val="24"/>
-        </w:rPr>
-        <w:t>therefore Teresa will</w:t>
-      </w:r>
-      <w:r>
-        <w:rPr>
-          <w:sz w:val="24"/>
-        </w:rPr>
-        <w:t xml:space="preserve"> receive physical invoices f</w:t>
-      </w:r>
-      <w:r>
-        <w:rPr>
-          <w:sz w:val="24"/>
-        </w:rPr>
-        <w:t>rom the Accounts Payable Depart</w:t>
-      </w:r>
-      <w:r>
-        <w:rPr>
-          <w:sz w:val="24"/>
-        </w:rPr>
-        <w:t>ment</w:t>
-      </w:r>
-      <w:r>
-        <w:rPr>
-          <w:sz w:val="24"/>
-        </w:rPr>
-        <w:t xml:space="preserve"> recurrently</w:t>
-      </w:r>
-      <w:r>
-        <w:rPr>
-          <w:sz w:val="24"/>
-        </w:rPr>
-        <w:t xml:space="preserve">. </w:t>
-      </w:r>
-      <w:r>
-        <w:rPr>
-          <w:sz w:val="24"/>
-        </w:rPr>
-        <w:t>Teresa is instructed that using the ShipIT Application she will be able to check the status of the mail to be sent from the Accounts Payable Department and that she will also have</w:t>
-      </w:r>
-      <w:r>
-        <w:rPr>
-          <w:sz w:val="24"/>
-        </w:rPr>
-        <w:t xml:space="preserve"> the responsibility to</w:t>
-      </w:r>
-      <w:r>
-        <w:rPr>
-          <w:sz w:val="24"/>
-        </w:rPr>
-        <w:t xml:space="preserve"> confirm reception of the shipments. </w:t>
-      </w:r>
+        <w:t xml:space="preserve">The controller explains to Teresa her functions on how she will be recording data into specific format in an Excel spreadsheet. The data does not currently exist in an electronic format and therefore Teresa will receive physical invoices from the Accounts Payable Department recurrently. Teresa is instructed that using the </w:t>
+      </w:r>
+      <w:proofErr w:type="spellStart"/>
+      <w:r>
+        <w:rPr>
+          <w:sz w:val="24"/>
+        </w:rPr>
+        <w:t>ShipIT</w:t>
+      </w:r>
+      <w:proofErr w:type="spellEnd"/>
+      <w:r>
+        <w:rPr>
+          <w:sz w:val="24"/>
+        </w:rPr>
+        <w:t xml:space="preserve"> Application she will be able to check the status of the mail to be sent from the Accounts Payable Department and print confirmations of shipments received. </w:t>
+      </w:r>
+    </w:p>
+    <w:p>
+      <w:pPr>
+        <w:rPr>
+          <w:sz w:val="24"/>
+        </w:rPr>
+      </w:pPr>
     </w:p>
     <w:p>
       <w:pPr>
@@ -1251,6 +1072,21 @@
     </w:p>
     <w:p>
       <w:pPr>
+        <w:rPr>
+          <w:b/>
+          <w:sz w:val="24"/>
+        </w:rPr>
+      </w:pPr>
+      <w:r>
+        <w:rPr>
+          <w:b/>
+          <w:sz w:val="24"/>
+        </w:rPr>
+        <w:t>Ideal Features:</w:t>
+      </w:r>
+    </w:p>
+    <w:p>
+      <w:pPr>
         <w:pStyle w:val="ListParagraph"/>
         <w:numPr>
           <w:ilvl w:val="0"/>
@@ -1263,24 +1099,8 @@
       <w:r>
         <w:rPr>
           <w:sz w:val="24"/>
-          <w:szCs w:val="24"/>
-        </w:rPr>
-        <w:t xml:space="preserve">To confirm reception of shipment </w:t>
-      </w:r>
-    </w:p>
-    <w:p>
-      <w:pPr>
-        <w:rPr>
-          <w:b/>
-          <w:sz w:val="24"/>
-        </w:rPr>
-      </w:pPr>
-      <w:r>
-        <w:rPr>
-          <w:b/>
-          <w:sz w:val="24"/>
-        </w:rPr>
-        <w:t>Ideal Features:</w:t>
+        </w:rPr>
+        <w:t>Ability to receive email notification once the status of shipment has changed</w:t>
       </w:r>
     </w:p>
     <w:p>
@@ -1298,7 +1118,7 @@
         <w:rPr>
           <w:sz w:val="24"/>
         </w:rPr>
-        <w:t>Ability to receive email notification once the status of shipment has changed</w:t>
+        <w:t>Ability to see in one screen a list of shipments created and their statuses</w:t>
       </w:r>
     </w:p>
     <w:p>
@@ -1316,24 +1136,6 @@
         <w:rPr>
           <w:sz w:val="24"/>
         </w:rPr>
-        <w:t>Ability to see in one screen a list of shipments created and their statuses</w:t>
-      </w:r>
-    </w:p>
-    <w:p>
-      <w:pPr>
-        <w:pStyle w:val="ListParagraph"/>
-        <w:numPr>
-          <w:ilvl w:val="0"/>
-          <w:numId w:val="9"/>
-        </w:numPr>
-        <w:rPr>
-          <w:sz w:val="24"/>
-        </w:rPr>
-      </w:pPr>
-      <w:r>
-        <w:rPr>
-          <w:sz w:val="24"/>
-        </w:rPr>
         <w:t>Ability to print confirmation of receipt</w:t>
       </w:r>
     </w:p>
@@ -1351,58 +1153,20 @@
         <w:rPr>
           <w:i/>
           <w:iCs/>
-          <w:sz w:val="28"/>
-          <w:szCs w:val="28"/>
-        </w:rPr>
-      </w:pPr>
-      <w:bookmarkStart w:id="4" w:name="_Toc473140554"/>
+          <w:szCs w:val="22"/>
+        </w:rPr>
+      </w:pPr>
+      <w:bookmarkStart w:id="5" w:name="_Toc473571274"/>
       <w:r>
         <w:rPr>
           <w:i/>
           <w:iCs/>
-          <w:sz w:val="28"/>
-          <w:szCs w:val="28"/>
+          <w:szCs w:val="22"/>
         </w:rPr>
         <w:lastRenderedPageBreak/>
-        <w:t>Persona#</w:t>
-      </w:r>
-      <w:r>
-        <w:rPr>
-          <w:i/>
-          <w:iCs/>
-          <w:sz w:val="28"/>
-          <w:szCs w:val="28"/>
-        </w:rPr>
-        <w:t>3</w:t>
-      </w:r>
-      <w:r>
-        <w:rPr>
-          <w:i/>
-          <w:iCs/>
-          <w:sz w:val="28"/>
-          <w:szCs w:val="28"/>
-        </w:rPr>
-        <w:t xml:space="preserve">: </w:t>
-      </w:r>
-      <w:r>
-        <w:rPr>
-          <w:i/>
-          <w:iCs/>
-          <w:sz w:val="28"/>
-          <w:szCs w:val="28"/>
-        </w:rPr>
-        <w:t>Inter</w:t>
-      </w:r>
-      <w:r>
-        <w:rPr>
-          <w:i/>
-          <w:iCs/>
-          <w:sz w:val="28"/>
-          <w:szCs w:val="28"/>
-        </w:rPr>
-        <w:t>office Courier</w:t>
-      </w:r>
-      <w:bookmarkEnd w:id="4"/>
+        <w:t>2.3 Persona#3: Interoffice Courier</w:t>
+      </w:r>
+      <w:bookmarkEnd w:id="5"/>
     </w:p>
     <w:p>
       <w:pPr>
@@ -1414,7 +1178,7 @@
           <w:color w:val="0000FF"/>
         </w:rPr>
         <w:drawing>
-          <wp:inline distT="0" distB="0" distL="0" distR="0">
+          <wp:inline distT="0" distB="0" distL="0" distR="0" wp14:anchorId="78354032" wp14:editId="2DECC0FE">
             <wp:extent cx="1404257" cy="1285604"/>
             <wp:effectExtent l="0" t="0" r="5715" b="0"/>
             <wp:docPr id="6" name="Picture 6" descr="Image result for interoffice courier">
@@ -1569,13 +1333,35 @@
         <w:rPr>
           <w:sz w:val="24"/>
         </w:rPr>
-        <w:t xml:space="preserve">John works for the supplier courier that has the current </w:t>
-      </w:r>
-      <w:r>
-        <w:rPr>
-          <w:sz w:val="24"/>
-        </w:rPr>
-        <w:t>contract with</w:t>
+        <w:t xml:space="preserve">John works for the supplier courier that has the current contract with </w:t>
+      </w:r>
+      <w:proofErr w:type="spellStart"/>
+      <w:r>
+        <w:rPr>
+          <w:sz w:val="24"/>
+        </w:rPr>
+        <w:t>BigCorp</w:t>
+      </w:r>
+      <w:proofErr w:type="spellEnd"/>
+      <w:r>
+        <w:rPr>
+          <w:sz w:val="24"/>
+        </w:rPr>
+        <w:t xml:space="preserve"> to provide the interoffice shipping. John is responsible for picking up the mail/parcel and delivering the items to the desired internal destination. </w:t>
+      </w:r>
+    </w:p>
+    <w:p>
+      <w:pPr>
+        <w:rPr>
+          <w:sz w:val="24"/>
+        </w:rPr>
+      </w:pPr>
+      <w:r>
+        <w:rPr>
+          <w:b/>
+          <w:sz w:val="24"/>
+        </w:rPr>
+        <w:t>Scenarios:</w:t>
       </w:r>
       <w:r>
         <w:rPr>
@@ -1587,99 +1373,35 @@
         <w:rPr>
           <w:sz w:val="24"/>
         </w:rPr>
-        <w:t xml:space="preserve">BigCorp to </w:t>
-      </w:r>
-      <w:r>
-        <w:rPr>
-          <w:sz w:val="24"/>
-        </w:rPr>
-        <w:t xml:space="preserve">provide the interoffice shipping. </w:t>
-      </w:r>
-      <w:r>
-        <w:rPr>
-          <w:sz w:val="24"/>
-        </w:rPr>
-        <w:t xml:space="preserve">John is responsible for picking up the mail/parcel and delivering the items to the desired internal destination. </w:t>
-      </w:r>
-    </w:p>
-    <w:p>
-      <w:pPr>
-        <w:rPr>
-          <w:sz w:val="24"/>
-        </w:rPr>
-      </w:pPr>
-      <w:r>
-        <w:rPr>
-          <w:b/>
-          <w:sz w:val="24"/>
-        </w:rPr>
-        <w:t>Scenarios:</w:t>
-      </w:r>
-      <w:r>
-        <w:rPr>
-          <w:sz w:val="24"/>
-        </w:rPr>
-        <w:t xml:space="preserve"> </w:t>
-      </w:r>
-      <w:r>
-        <w:rPr>
-          <w:sz w:val="24"/>
-        </w:rPr>
-        <w:t>John daily pick</w:t>
-      </w:r>
-      <w:r>
-        <w:rPr>
-          <w:sz w:val="24"/>
-        </w:rPr>
-        <w:t>s</w:t>
-      </w:r>
-      <w:r>
-        <w:rPr>
-          <w:sz w:val="24"/>
-        </w:rPr>
-        <w:t>-up and deliver</w:t>
-      </w:r>
-      <w:r>
-        <w:rPr>
-          <w:sz w:val="24"/>
-        </w:rPr>
-        <w:t>s</w:t>
-      </w:r>
-      <w:r>
-        <w:rPr>
-          <w:sz w:val="24"/>
-        </w:rPr>
-        <w:t xml:space="preserve"> internal mail/parcel within BigCorp. He reviews daily the ShipIT application to organize his route based on the location of the departments. </w:t>
-      </w:r>
-      <w:r>
-        <w:rPr>
-          <w:sz w:val="24"/>
-        </w:rPr>
-        <w:t xml:space="preserve">Using the application John reviews a list of items that currently have a tracking number assigned and the appropriate status for pick up. Once John picks up the mail/parcel he </w:t>
-      </w:r>
-      <w:r>
-        <w:rPr>
-          <w:sz w:val="24"/>
-        </w:rPr>
-        <w:t>can</w:t>
-      </w:r>
-      <w:r>
-        <w:rPr>
-          <w:sz w:val="24"/>
-        </w:rPr>
-        <w:t xml:space="preserve"> mark the item as “Picked-up” and in the same way once he completes the delivery he </w:t>
-      </w:r>
-      <w:r>
-        <w:rPr>
-          <w:sz w:val="24"/>
-        </w:rPr>
-        <w:t>can</w:t>
-      </w:r>
-      <w:r>
-        <w:rPr>
-          <w:sz w:val="24"/>
-        </w:rPr>
-        <w:t xml:space="preserve"> mark it as “Delivered”.</w:t>
+        <w:t xml:space="preserve">John daily picks-up and delivers internal mail/parcel within </w:t>
+      </w:r>
+      <w:proofErr w:type="spellStart"/>
+      <w:r>
+        <w:rPr>
+          <w:sz w:val="24"/>
+        </w:rPr>
+        <w:t>BigCorp</w:t>
+      </w:r>
+      <w:proofErr w:type="spellEnd"/>
+      <w:r>
+        <w:rPr>
+          <w:sz w:val="24"/>
+        </w:rPr>
+        <w:t xml:space="preserve">. He reviews daily the </w:t>
+      </w:r>
+      <w:proofErr w:type="spellStart"/>
+      <w:r>
+        <w:rPr>
+          <w:sz w:val="24"/>
+        </w:rPr>
+        <w:t>ShipIT</w:t>
+      </w:r>
+      <w:proofErr w:type="spellEnd"/>
+      <w:r>
+        <w:rPr>
+          <w:sz w:val="24"/>
+        </w:rPr>
+        <w:t xml:space="preserve"> application to organize his route based on the location of the departments. Using the application John reviews a list of items that currently have a tracking number assigned and the appropriate status for pick up. Once John picks up the mail/parcel he can mark the item as “Picked-up” and in the same way once he completes the delivery he can mark it as “Delivered”.</w:t>
       </w:r>
     </w:p>
     <w:p>
@@ -1751,21 +1473,7 @@
           <w:sz w:val="24"/>
           <w:szCs w:val="24"/>
         </w:rPr>
-        <w:t xml:space="preserve">To confirm </w:t>
-      </w:r>
-      <w:r>
-        <w:rPr>
-          <w:sz w:val="24"/>
-          <w:szCs w:val="24"/>
-        </w:rPr>
-        <w:t>pick-up and delivery of shipments</w:t>
-      </w:r>
-      <w:r>
-        <w:rPr>
-          <w:sz w:val="24"/>
-          <w:szCs w:val="24"/>
-        </w:rPr>
-        <w:t xml:space="preserve"> </w:t>
+        <w:t xml:space="preserve">To confirm pick-up and delivery of shipments </w:t>
       </w:r>
     </w:p>
     <w:p>
@@ -1798,13 +1506,7 @@
         <w:rPr>
           <w:sz w:val="24"/>
         </w:rPr>
-        <w:t xml:space="preserve">Ability to receive email notification once the status of shipment </w:t>
-      </w:r>
-      <w:r>
-        <w:rPr>
-          <w:sz w:val="24"/>
-        </w:rPr>
-        <w:t>is ready for pick-up</w:t>
+        <w:t>Ability to receive email notification once the status of shipment is ready for pick-up</w:t>
       </w:r>
     </w:p>
     <w:p>
@@ -1822,25 +1524,7 @@
         <w:rPr>
           <w:sz w:val="24"/>
         </w:rPr>
-        <w:t>Ability to see in one screen a list of shipments created</w:t>
-      </w:r>
-      <w:r>
-        <w:rPr>
-          <w:sz w:val="24"/>
-        </w:rPr>
-        <w:t xml:space="preserve">, </w:t>
-      </w:r>
-      <w:r>
-        <w:rPr>
-          <w:sz w:val="24"/>
-        </w:rPr>
-        <w:t>their statuses</w:t>
-      </w:r>
-      <w:r>
-        <w:rPr>
-          <w:sz w:val="24"/>
-        </w:rPr>
-        <w:t xml:space="preserve"> and locations</w:t>
+        <w:t>Ability to see in one screen a list of shipments created, their statuses and locations</w:t>
       </w:r>
     </w:p>
     <w:p>
@@ -1858,13 +1542,7 @@
         <w:rPr>
           <w:sz w:val="24"/>
         </w:rPr>
-        <w:t xml:space="preserve">Ability to </w:t>
-      </w:r>
-      <w:r>
-        <w:rPr>
-          <w:sz w:val="24"/>
-        </w:rPr>
-        <w:t>confirm shipment has been picked-up</w:t>
+        <w:t>Ability to confirm shipment has been picked-up</w:t>
       </w:r>
     </w:p>
     <w:p>
@@ -1888,79 +1566,47 @@
     <w:p>
       <w:pPr>
         <w:spacing w:after="0"/>
-        <w:rPr>
-          <w:rFonts w:ascii="Calibri" w:eastAsiaTheme="majorEastAsia" w:hAnsi="Calibri" w:cstheme="majorBidi"/>
-          <w:b/>
+      </w:pPr>
+      <w:r>
+        <w:br w:type="page"/>
+      </w:r>
+    </w:p>
+    <w:p>
+      <w:pPr>
+        <w:pStyle w:val="Heading1"/>
+        <w:rPr>
           <w:i/>
           <w:iCs/>
-          <w:caps/>
-          <w:sz w:val="28"/>
-          <w:szCs w:val="28"/>
-        </w:rPr>
-      </w:pPr>
-      <w:bookmarkStart w:id="5" w:name="_Toc473140555"/>
+          <w:szCs w:val="22"/>
+        </w:rPr>
+      </w:pPr>
+      <w:bookmarkStart w:id="6" w:name="_Toc473571275"/>
       <w:r>
         <w:rPr>
           <w:i/>
           <w:iCs/>
-          <w:sz w:val="28"/>
-          <w:szCs w:val="28"/>
-        </w:rPr>
-        <w:br w:type="page"/>
-      </w:r>
-    </w:p>
-    <w:p>
-      <w:pPr>
-        <w:pStyle w:val="Heading1"/>
-        <w:numPr>
-          <w:ilvl w:val="0"/>
-          <w:numId w:val="0"/>
-        </w:numPr>
+          <w:szCs w:val="22"/>
+        </w:rPr>
+        <w:lastRenderedPageBreak/>
+        <w:t>2.4 Persona#</w:t>
+      </w:r>
+      <w:r>
         <w:rPr>
           <w:i/>
           <w:iCs/>
-          <w:sz w:val="28"/>
-          <w:szCs w:val="28"/>
-        </w:rPr>
-      </w:pPr>
+          <w:szCs w:val="22"/>
+        </w:rPr>
+        <w:t>4</w:t>
+      </w:r>
       <w:r>
         <w:rPr>
           <w:i/>
           <w:iCs/>
-          <w:sz w:val="28"/>
-          <w:szCs w:val="28"/>
-        </w:rPr>
-        <w:lastRenderedPageBreak/>
-        <w:t>Persona#</w:t>
-      </w:r>
-      <w:r>
-        <w:rPr>
-          <w:i/>
-          <w:iCs/>
-          <w:sz w:val="28"/>
-          <w:szCs w:val="28"/>
-        </w:rPr>
-        <w:t>4</w:t>
-      </w:r>
-      <w:r>
-        <w:rPr>
-          <w:i/>
-          <w:iCs/>
-          <w:sz w:val="28"/>
-          <w:szCs w:val="28"/>
-        </w:rPr>
-        <w:t xml:space="preserve">: </w:t>
-      </w:r>
-      <w:r>
-        <w:rPr>
-          <w:i/>
-          <w:iCs/>
-          <w:sz w:val="28"/>
-          <w:szCs w:val="28"/>
-        </w:rPr>
-        <w:t>Shipping Manager/ADMIN</w:t>
-      </w:r>
-      <w:bookmarkEnd w:id="5"/>
+          <w:szCs w:val="22"/>
+        </w:rPr>
+        <w:t>: Shipping Manager/ADMIN</w:t>
+      </w:r>
+      <w:bookmarkEnd w:id="6"/>
     </w:p>
     <w:p>
       <w:pPr>
@@ -1972,7 +1618,7 @@
           <w:color w:val="0000FF"/>
         </w:rPr>
         <w:drawing>
-          <wp:inline distT="0" distB="0" distL="0" distR="0">
+          <wp:inline distT="0" distB="0" distL="0" distR="0" wp14:anchorId="6EB48971" wp14:editId="1F09A498">
             <wp:extent cx="1959703" cy="1115786"/>
             <wp:effectExtent l="0" t="0" r="2540" b="8255"/>
             <wp:docPr id="9" name="Picture 9" descr="Image result for application administrator engineer">
@@ -2073,8 +1719,16 @@
         <w:rPr>
           <w:b/>
         </w:rPr>
-        <w:t>Dayne Bratsman</w:t>
-      </w:r>
+        <w:t xml:space="preserve">Dayne </w:t>
+      </w:r>
+      <w:proofErr w:type="spellStart"/>
+      <w:r>
+        <w:rPr>
+          <w:b/>
+        </w:rPr>
+        <w:t>Bratsman</w:t>
+      </w:r>
+      <w:proofErr w:type="spellEnd"/>
     </w:p>
     <w:p>
       <w:pPr>
@@ -2130,7 +1784,49 @@
         <w:rPr>
           <w:sz w:val="24"/>
         </w:rPr>
-        <w:t>Dayne</w:t>
+        <w:t xml:space="preserve">Dayne is the admin of </w:t>
+      </w:r>
+      <w:proofErr w:type="spellStart"/>
+      <w:r>
+        <w:rPr>
+          <w:sz w:val="24"/>
+        </w:rPr>
+        <w:t>ShipIT</w:t>
+      </w:r>
+      <w:proofErr w:type="spellEnd"/>
+      <w:r>
+        <w:rPr>
+          <w:sz w:val="24"/>
+        </w:rPr>
+        <w:t xml:space="preserve"> the new software application developed by </w:t>
+      </w:r>
+      <w:proofErr w:type="spellStart"/>
+      <w:r>
+        <w:rPr>
+          <w:sz w:val="24"/>
+        </w:rPr>
+        <w:t>BigCorp</w:t>
+      </w:r>
+      <w:proofErr w:type="spellEnd"/>
+      <w:r>
+        <w:rPr>
+          <w:sz w:val="24"/>
+        </w:rPr>
+        <w:t xml:space="preserve"> to provide the interoffice shipping. Dayne is also the admin for other tools in the company like SharePoint sites and he works directly with HR to obtain the data of employees.</w:t>
+      </w:r>
+    </w:p>
+    <w:p>
+      <w:pPr>
+        <w:rPr>
+          <w:sz w:val="24"/>
+        </w:rPr>
+      </w:pPr>
+      <w:r>
+        <w:rPr>
+          <w:b/>
+          <w:sz w:val="24"/>
+        </w:rPr>
+        <w:t>Scenarios:</w:t>
       </w:r>
       <w:r>
         <w:rPr>
@@ -2142,69 +1838,49 @@
         <w:rPr>
           <w:sz w:val="24"/>
         </w:rPr>
-        <w:t xml:space="preserve">is the admin of ShipIT the new web-based software application developed by </w:t>
-      </w:r>
-      <w:r>
-        <w:rPr>
-          <w:sz w:val="24"/>
-        </w:rPr>
-        <w:t>BigCorp to provide the interoffice ship</w:t>
-      </w:r>
-      <w:r>
-        <w:rPr>
-          <w:sz w:val="24"/>
-        </w:rPr>
-        <w:t>ping</w:t>
-      </w:r>
-      <w:r>
-        <w:rPr>
-          <w:sz w:val="24"/>
-        </w:rPr>
-        <w:t xml:space="preserve">. </w:t>
-      </w:r>
-      <w:r>
-        <w:rPr>
-          <w:sz w:val="24"/>
-        </w:rPr>
-        <w:t xml:space="preserve">Dayne is also the admin for other tools in the company </w:t>
-      </w:r>
-      <w:r>
-        <w:rPr>
-          <w:sz w:val="24"/>
-        </w:rPr>
-        <w:t xml:space="preserve">like SharePoint sites </w:t>
-      </w:r>
-      <w:r>
-        <w:rPr>
-          <w:sz w:val="24"/>
-        </w:rPr>
-        <w:t>and he works directly with HR to obtain the data of employees.</w:t>
-      </w:r>
-    </w:p>
-    <w:p>
-      <w:pPr>
-        <w:rPr>
-          <w:sz w:val="24"/>
-        </w:rPr>
-      </w:pPr>
-      <w:r>
-        <w:rPr>
-          <w:b/>
-          <w:sz w:val="24"/>
-        </w:rPr>
-        <w:t>Scenarios:</w:t>
-      </w:r>
-      <w:r>
-        <w:rPr>
-          <w:sz w:val="24"/>
-        </w:rPr>
-        <w:t xml:space="preserve"> </w:t>
-      </w:r>
-      <w:r>
-        <w:rPr>
-          <w:sz w:val="24"/>
-        </w:rPr>
-        <w:t xml:space="preserve">Dayne receives communication that several employees have been recently hired by BigCorp and that these individuals need to be granted access to the ShipIT application. Using the new application Dayne can add the employees, give them a ShipIT id number, identify their department and define their roles in the system. </w:t>
+        <w:t xml:space="preserve">Dayne receives communication that several employees have been recently hired by </w:t>
+      </w:r>
+      <w:proofErr w:type="spellStart"/>
+      <w:r>
+        <w:rPr>
+          <w:sz w:val="24"/>
+        </w:rPr>
+        <w:t>BigCorp</w:t>
+      </w:r>
+      <w:proofErr w:type="spellEnd"/>
+      <w:r>
+        <w:rPr>
+          <w:sz w:val="24"/>
+        </w:rPr>
+        <w:t xml:space="preserve"> and that these individuals need to be granted access to the </w:t>
+      </w:r>
+      <w:proofErr w:type="spellStart"/>
+      <w:r>
+        <w:rPr>
+          <w:sz w:val="24"/>
+        </w:rPr>
+        <w:t>ShipIT</w:t>
+      </w:r>
+      <w:proofErr w:type="spellEnd"/>
+      <w:r>
+        <w:rPr>
+          <w:sz w:val="24"/>
+        </w:rPr>
+        <w:t xml:space="preserve"> application. Using the new application Dayne can add the employees, give them a </w:t>
+      </w:r>
+      <w:proofErr w:type="spellStart"/>
+      <w:r>
+        <w:rPr>
+          <w:sz w:val="24"/>
+        </w:rPr>
+        <w:t>ShipIT</w:t>
+      </w:r>
+      <w:proofErr w:type="spellEnd"/>
+      <w:r>
+        <w:rPr>
+          <w:sz w:val="24"/>
+        </w:rPr>
+        <w:t xml:space="preserve"> id number, identify their department and define their roles in the system. </w:t>
       </w:r>
     </w:p>
     <w:p>
@@ -2238,14 +1914,7 @@
           <w:sz w:val="24"/>
           <w:szCs w:val="24"/>
         </w:rPr>
-        <w:t xml:space="preserve">To </w:t>
-      </w:r>
-      <w:r>
-        <w:rPr>
-          <w:sz w:val="24"/>
-          <w:szCs w:val="24"/>
-        </w:rPr>
-        <w:t>add/remove/edit employees and their roles</w:t>
+        <w:t>To add/remove/edit employees and their roles</w:t>
       </w:r>
     </w:p>
     <w:p>
@@ -2305,31 +1974,7 @@
         <w:rPr>
           <w:sz w:val="24"/>
         </w:rPr>
-        <w:t xml:space="preserve">Ability to </w:t>
-      </w:r>
-      <w:r>
-        <w:rPr>
-          <w:sz w:val="24"/>
-        </w:rPr>
-        <w:t>have integration</w:t>
-      </w:r>
-      <w:r>
-        <w:rPr>
-          <w:sz w:val="24"/>
-        </w:rPr>
-        <w:t xml:space="preserve"> with</w:t>
-      </w:r>
-      <w:r>
-        <w:rPr>
-          <w:sz w:val="24"/>
-        </w:rPr>
-        <w:t xml:space="preserve"> the</w:t>
-      </w:r>
-      <w:r>
-        <w:rPr>
-          <w:sz w:val="24"/>
-        </w:rPr>
-        <w:t xml:space="preserve"> HR database to obtain employee information</w:t>
+        <w:t>Ability to have integration with the HR database to obtain employee information</w:t>
       </w:r>
     </w:p>
     <w:p>
@@ -2368,7 +2013,7 @@
           <w:szCs w:val="28"/>
         </w:rPr>
       </w:pPr>
-      <w:bookmarkStart w:id="6" w:name="_Toc473140560"/>
+      <w:bookmarkStart w:id="7" w:name="_Toc473140560"/>
       <w:r>
         <w:rPr>
           <w:i/>
@@ -2379,7 +2024,7 @@
         <w:lastRenderedPageBreak/>
         <w:t>References</w:t>
       </w:r>
-      <w:bookmarkEnd w:id="6"/>
+      <w:bookmarkEnd w:id="7"/>
     </w:p>
     <w:p>
       <w:pPr>
@@ -2559,14 +2204,27 @@
     <w:r>
       <w:instrText xml:space="preserve"> =</w:instrText>
     </w:r>
-    <w:fldSimple w:instr=" NUMPAGES   \* MERGEFORMAT ">
-      <w:r>
-        <w:rPr>
-          <w:noProof/>
-        </w:rPr>
-        <w:instrText>6</w:instrText>
-      </w:r>
-    </w:fldSimple>
+    <w:r>
+      <w:fldChar w:fldCharType="begin"/>
+    </w:r>
+    <w:r>
+      <w:instrText xml:space="preserve"> NUMPAGES   \* MERGEFORMAT </w:instrText>
+    </w:r>
+    <w:r>
+      <w:fldChar w:fldCharType="separate"/>
+    </w:r>
+    <w:r>
+      <w:rPr>
+        <w:noProof/>
+      </w:rPr>
+      <w:instrText>6</w:instrText>
+    </w:r>
+    <w:r>
+      <w:rPr>
+        <w:noProof/>
+      </w:rPr>
+      <w:fldChar w:fldCharType="end"/>
+    </w:r>
     <w:r>
       <w:instrText xml:space="preserve">-1 </w:instrText>
     </w:r>
@@ -5493,7 +5151,7 @@
 </file>
 
 <file path=customXml/itemProps1.xml><?xml version="1.0" encoding="utf-8"?>
-<ds:datastoreItem xmlns:ds="http://schemas.openxmlformats.org/officeDocument/2006/customXml" ds:itemID="{7978E6B8-0531-4E32-9B96-8511C23F95D2}">
+<ds:datastoreItem xmlns:ds="http://schemas.openxmlformats.org/officeDocument/2006/customXml" ds:itemID="{7483898C-B7E6-4FBA-96FC-A46D5F8B8236}">
   <ds:schemaRefs>
     <ds:schemaRef ds:uri="http://schemas.openxmlformats.org/officeDocument/2006/bibliography"/>
   </ds:schemaRefs>

--- a/Controlled Docs/ShipIT CS633 Term Project Group 6-Personas.docx
+++ b/Controlled Docs/ShipIT CS633 Term Project Group 6-Personas.docx
@@ -136,93 +136,99 @@
         <w:rPr>
           <w:b/>
         </w:rPr>
-        <w:t>—Version 2</w:t>
-      </w:r>
-      <w:r>
-        <w:rPr>
-          <w:b/>
-        </w:rPr>
-        <w:t>.0</w:t>
-      </w:r>
-      <w:r>
-        <w:br/>
-      </w:r>
-      <w:r>
-        <w:t xml:space="preserve">Term Project; </w:t>
-      </w:r>
-      <w:r>
-        <w:t xml:space="preserve">Module </w:t>
-      </w:r>
-      <w:r>
-        <w:t>2</w:t>
-      </w:r>
-      <w:r>
-        <w:t xml:space="preserve"> Deliverables</w:t>
-      </w:r>
-      <w:r>
-        <w:br/>
-      </w:r>
-      <w:r>
-        <w:rPr>
-          <w:u w:val="single"/>
-        </w:rPr>
-        <w:t xml:space="preserve">Group </w:t>
-      </w:r>
-      <w:r>
-        <w:rPr>
-          <w:u w:val="single"/>
-        </w:rPr>
-        <w:t>#</w:t>
-      </w:r>
-      <w:r>
-        <w:rPr>
-          <w:u w:val="single"/>
-        </w:rPr>
-        <w:t>6</w:t>
-      </w:r>
-      <w:r>
-        <w:br/>
-      </w:r>
-      <w:r>
-        <w:t>Brian Calhoun</w:t>
-      </w:r>
-      <w:r>
-        <w:br/>
-      </w:r>
-      <w:r>
-        <w:t>Alicia Gallagher</w:t>
-      </w:r>
-      <w:r>
-        <w:br/>
-      </w:r>
-      <w:r>
-        <w:t>Steven Hoffman</w:t>
-      </w:r>
-      <w:r>
-        <w:br/>
-      </w:r>
-      <w:proofErr w:type="spellStart"/>
-      <w:r>
-        <w:t>Eunjou</w:t>
-      </w:r>
-      <w:proofErr w:type="spellEnd"/>
-      <w:r>
-        <w:t xml:space="preserve"> Kim</w:t>
-      </w:r>
-      <w:r>
-        <w:br/>
-      </w:r>
-      <w:r>
-        <w:t>Carolina Torres</w:t>
-      </w:r>
-      <w:r>
-        <w:br/>
-      </w:r>
-      <w:r>
-        <w:t>February 5</w:t>
+        <w:t xml:space="preserve">—Version </w:t>
+      </w:r>
+      <w:r>
+        <w:rPr>
+          <w:b/>
+        </w:rPr>
+        <w:t>3</w:t>
       </w:r>
       <w:bookmarkStart w:id="0" w:name="_GoBack"/>
       <w:bookmarkEnd w:id="0"/>
+      <w:r>
+        <w:rPr>
+          <w:b/>
+        </w:rPr>
+        <w:t>.0</w:t>
+      </w:r>
+      <w:r>
+        <w:br/>
+      </w:r>
+      <w:r>
+        <w:t xml:space="preserve">Term Project; </w:t>
+      </w:r>
+      <w:r>
+        <w:t xml:space="preserve">Module </w:t>
+      </w:r>
+      <w:r>
+        <w:t>2</w:t>
+      </w:r>
+      <w:r>
+        <w:t xml:space="preserve"> Deliverables</w:t>
+      </w:r>
+      <w:r>
+        <w:br/>
+      </w:r>
+      <w:r>
+        <w:rPr>
+          <w:u w:val="single"/>
+        </w:rPr>
+        <w:t xml:space="preserve">Group </w:t>
+      </w:r>
+      <w:r>
+        <w:rPr>
+          <w:u w:val="single"/>
+        </w:rPr>
+        <w:t>#</w:t>
+      </w:r>
+      <w:r>
+        <w:rPr>
+          <w:u w:val="single"/>
+        </w:rPr>
+        <w:t>6</w:t>
+      </w:r>
+      <w:r>
+        <w:br/>
+      </w:r>
+      <w:r>
+        <w:t>Brian Calhoun</w:t>
+      </w:r>
+      <w:r>
+        <w:br/>
+      </w:r>
+      <w:r>
+        <w:t>Alicia Gallagher</w:t>
+      </w:r>
+      <w:r>
+        <w:br/>
+      </w:r>
+      <w:r>
+        <w:t>Steven Hoffman</w:t>
+      </w:r>
+      <w:r>
+        <w:br/>
+      </w:r>
+      <w:proofErr w:type="spellStart"/>
+      <w:r>
+        <w:t>Eunjou</w:t>
+      </w:r>
+      <w:proofErr w:type="spellEnd"/>
+      <w:r>
+        <w:t xml:space="preserve"> Kim</w:t>
+      </w:r>
+      <w:r>
+        <w:br/>
+      </w:r>
+      <w:r>
+        <w:t>Carolina Torres</w:t>
+      </w:r>
+      <w:r>
+        <w:br/>
+      </w:r>
+      <w:r>
+        <w:t>February 5</w:t>
+      </w:r>
       <w:r>
         <w:t>, 2017</w:t>
       </w:r>
@@ -767,7 +773,7 @@
         <w:rPr>
           <w:sz w:val="24"/>
         </w:rPr>
-        <w:t>Ability to print confirmation of receipt</w:t>
+        <w:t>Ability to print information for selected shipment(s).</w:t>
       </w:r>
     </w:p>
     <w:p>
@@ -1026,7 +1032,19 @@
         <w:rPr>
           <w:sz w:val="24"/>
         </w:rPr>
-        <w:t xml:space="preserve"> Application she will be able to check the status of the mail to be sent from the Accounts Payable Department and print confirmations of shipments received. </w:t>
+        <w:t xml:space="preserve"> Application she will be able to check the status of the mail to be sent from the Accounts Payable Department and print </w:t>
+      </w:r>
+      <w:r>
+        <w:rPr>
+          <w:sz w:val="24"/>
+        </w:rPr>
+        <w:t>information for selected shipment(s)</w:t>
+      </w:r>
+      <w:r>
+        <w:rPr>
+          <w:sz w:val="24"/>
+        </w:rPr>
+        <w:t xml:space="preserve">. </w:t>
       </w:r>
     </w:p>
     <w:p>
@@ -1136,7 +1154,7 @@
         <w:rPr>
           <w:sz w:val="24"/>
         </w:rPr>
-        <w:t>Ability to print confirmation of receipt</w:t>
+        <w:t>Ability to print information for selected shipment(s).</w:t>
       </w:r>
     </w:p>
     <w:p>
@@ -2190,7 +2208,7 @@
       <w:rPr>
         <w:noProof/>
       </w:rPr>
-      <w:t>5</w:t>
+      <w:t>1</w:t>
     </w:r>
     <w:r>
       <w:fldChar w:fldCharType="end"/>
@@ -2204,27 +2222,14 @@
     <w:r>
       <w:instrText xml:space="preserve"> =</w:instrText>
     </w:r>
-    <w:r>
-      <w:fldChar w:fldCharType="begin"/>
-    </w:r>
-    <w:r>
-      <w:instrText xml:space="preserve"> NUMPAGES   \* MERGEFORMAT </w:instrText>
-    </w:r>
-    <w:r>
-      <w:fldChar w:fldCharType="separate"/>
-    </w:r>
-    <w:r>
-      <w:rPr>
-        <w:noProof/>
-      </w:rPr>
-      <w:instrText>6</w:instrText>
-    </w:r>
-    <w:r>
-      <w:rPr>
-        <w:noProof/>
-      </w:rPr>
-      <w:fldChar w:fldCharType="end"/>
-    </w:r>
+    <w:fldSimple w:instr=" NUMPAGES   \* MERGEFORMAT ">
+      <w:r>
+        <w:rPr>
+          <w:noProof/>
+        </w:rPr>
+        <w:instrText>6</w:instrText>
+      </w:r>
+    </w:fldSimple>
     <w:r>
       <w:instrText xml:space="preserve">-1 </w:instrText>
     </w:r>
@@ -5151,7 +5156,7 @@
 </file>
 
 <file path=customXml/itemProps1.xml><?xml version="1.0" encoding="utf-8"?>
-<ds:datastoreItem xmlns:ds="http://schemas.openxmlformats.org/officeDocument/2006/customXml" ds:itemID="{7483898C-B7E6-4FBA-96FC-A46D5F8B8236}">
+<ds:datastoreItem xmlns:ds="http://schemas.openxmlformats.org/officeDocument/2006/customXml" ds:itemID="{2A6A4544-0E9C-4EB8-840C-02785D798838}">
   <ds:schemaRefs>
     <ds:schemaRef ds:uri="http://schemas.openxmlformats.org/officeDocument/2006/bibliography"/>
   </ds:schemaRefs>

--- a/Controlled Docs/ShipIT CS633 Term Project Group 6-Personas.docx
+++ b/Controlled Docs/ShipIT CS633 Term Project Group 6-Personas.docx
@@ -142,93 +142,96 @@
         <w:rPr>
           <w:b/>
         </w:rPr>
-        <w:t>3</w:t>
+        <w:t>4</w:t>
+      </w:r>
+      <w:r>
+        <w:rPr>
+          <w:b/>
+        </w:rPr>
+        <w:t>.0</w:t>
+      </w:r>
+      <w:r>
+        <w:br/>
+      </w:r>
+      <w:r>
+        <w:t xml:space="preserve">Term Project; </w:t>
+      </w:r>
+      <w:r>
+        <w:t xml:space="preserve">Module </w:t>
+      </w:r>
+      <w:r>
+        <w:t>2</w:t>
+      </w:r>
+      <w:r>
+        <w:t xml:space="preserve"> Deliverables</w:t>
+      </w:r>
+      <w:r>
+        <w:br/>
+      </w:r>
+      <w:r>
+        <w:rPr>
+          <w:u w:val="single"/>
+        </w:rPr>
+        <w:t xml:space="preserve">Group </w:t>
+      </w:r>
+      <w:r>
+        <w:rPr>
+          <w:u w:val="single"/>
+        </w:rPr>
+        <w:t>#</w:t>
+      </w:r>
+      <w:r>
+        <w:rPr>
+          <w:u w:val="single"/>
+        </w:rPr>
+        <w:t>6</w:t>
+      </w:r>
+      <w:r>
+        <w:br/>
+      </w:r>
+      <w:r>
+        <w:t>Brian Calhoun</w:t>
+      </w:r>
+      <w:r>
+        <w:br/>
+      </w:r>
+      <w:r>
+        <w:t>Alicia Gallagher</w:t>
+      </w:r>
+      <w:r>
+        <w:br/>
+      </w:r>
+      <w:r>
+        <w:t>Steven Hoffman</w:t>
+      </w:r>
+      <w:r>
+        <w:br/>
+      </w:r>
+      <w:proofErr w:type="spellStart"/>
+      <w:r>
+        <w:t>Eunjou</w:t>
+      </w:r>
+      <w:proofErr w:type="spellEnd"/>
+      <w:r>
+        <w:t xml:space="preserve"> Kim</w:t>
+      </w:r>
+      <w:r>
+        <w:br/>
+      </w:r>
+      <w:r>
+        <w:t>Carolina Torres</w:t>
+      </w:r>
+      <w:r>
+        <w:br/>
+      </w:r>
+      <w:r>
+        <w:t xml:space="preserve">February </w:t>
+      </w:r>
+      <w:r>
+        <w:t>19</w:t>
       </w:r>
       <w:bookmarkStart w:id="0" w:name="_GoBack"/>
       <w:bookmarkEnd w:id="0"/>
-      <w:r>
-        <w:rPr>
-          <w:b/>
-        </w:rPr>
-        <w:t>.0</w:t>
-      </w:r>
-      <w:r>
-        <w:br/>
-      </w:r>
-      <w:r>
-        <w:t xml:space="preserve">Term Project; </w:t>
-      </w:r>
-      <w:r>
-        <w:t xml:space="preserve">Module </w:t>
-      </w:r>
-      <w:r>
-        <w:t>2</w:t>
-      </w:r>
-      <w:r>
-        <w:t xml:space="preserve"> Deliverables</w:t>
-      </w:r>
-      <w:r>
-        <w:br/>
-      </w:r>
-      <w:r>
-        <w:rPr>
-          <w:u w:val="single"/>
-        </w:rPr>
-        <w:t xml:space="preserve">Group </w:t>
-      </w:r>
-      <w:r>
-        <w:rPr>
-          <w:u w:val="single"/>
-        </w:rPr>
-        <w:t>#</w:t>
-      </w:r>
-      <w:r>
-        <w:rPr>
-          <w:u w:val="single"/>
-        </w:rPr>
-        <w:t>6</w:t>
-      </w:r>
-      <w:r>
-        <w:br/>
-      </w:r>
-      <w:r>
-        <w:t>Brian Calhoun</w:t>
-      </w:r>
-      <w:r>
-        <w:br/>
-      </w:r>
-      <w:r>
-        <w:t>Alicia Gallagher</w:t>
-      </w:r>
-      <w:r>
-        <w:br/>
-      </w:r>
-      <w:r>
-        <w:t>Steven Hoffman</w:t>
-      </w:r>
-      <w:r>
-        <w:br/>
-      </w:r>
-      <w:proofErr w:type="spellStart"/>
-      <w:r>
-        <w:t>Eunjou</w:t>
-      </w:r>
-      <w:proofErr w:type="spellEnd"/>
-      <w:r>
-        <w:t xml:space="preserve"> Kim</w:t>
-      </w:r>
-      <w:r>
-        <w:br/>
-      </w:r>
-      <w:r>
-        <w:t>Carolina Torres</w:t>
-      </w:r>
-      <w:r>
-        <w:br/>
-      </w:r>
-      <w:r>
-        <w:t>February 5</w:t>
-      </w:r>
       <w:r>
         <w:t>, 2017</w:t>
       </w:r>
@@ -2015,6 +2018,379 @@
     </w:p>
     <w:p>
       <w:pPr>
+        <w:pStyle w:val="Heading1"/>
+        <w:rPr>
+          <w:i/>
+          <w:iCs/>
+          <w:szCs w:val="22"/>
+        </w:rPr>
+      </w:pPr>
+      <w:bookmarkStart w:id="7" w:name="_Toc474768968"/>
+      <w:r>
+        <w:rPr>
+          <w:i/>
+          <w:iCs/>
+          <w:szCs w:val="22"/>
+        </w:rPr>
+        <w:lastRenderedPageBreak/>
+        <w:t xml:space="preserve">2.5 </w:t>
+      </w:r>
+      <w:r>
+        <w:rPr>
+          <w:i/>
+          <w:iCs/>
+          <w:szCs w:val="22"/>
+        </w:rPr>
+        <w:t>Persona #5 – JSON Deserializer</w:t>
+      </w:r>
+    </w:p>
+    <w:p>
+      <w:pPr>
+        <w:pStyle w:val="Heading1"/>
+        <w:rPr>
+          <w:noProof/>
+        </w:rPr>
+      </w:pPr>
+      <w:r>
+        <w:rPr>
+          <w:i/>
+          <w:iCs/>
+          <w:szCs w:val="22"/>
+        </w:rPr>
+        <mc:AlternateContent>
+          <mc:Choice Requires="wps">
+            <w:drawing>
+              <wp:inline distT="0" distB="0" distL="0" distR="0">
+                <wp:extent cx="1981200" cy="1600200"/>
+                <wp:effectExtent l="0" t="0" r="19050" b="19050"/>
+                <wp:docPr id="11" name="Text Box 11"/>
+                <wp:cNvGraphicFramePr>
+                  <a:graphicFrameLocks xmlns:a="http://schemas.openxmlformats.org/drawingml/2006/main"/>
+                </wp:cNvGraphicFramePr>
+                <a:graphic xmlns:a="http://schemas.openxmlformats.org/drawingml/2006/main">
+                  <a:graphicData uri="http://schemas.microsoft.com/office/word/2010/wordprocessingShape">
+                    <wps:wsp>
+                      <wps:cNvSpPr txBox="1">
+                        <a:spLocks noChangeArrowheads="1"/>
+                      </wps:cNvSpPr>
+                      <wps:spPr bwMode="auto">
+                        <a:xfrm>
+                          <a:off x="0" y="0"/>
+                          <a:ext cx="1981200" cy="1600200"/>
+                        </a:xfrm>
+                        <a:prstGeom prst="rect">
+                          <a:avLst/>
+                        </a:prstGeom>
+                        <a:solidFill>
+                          <a:srgbClr val="FFFFFF"/>
+                        </a:solidFill>
+                        <a:ln w="9525">
+                          <a:solidFill>
+                            <a:srgbClr val="000000"/>
+                          </a:solidFill>
+                          <a:miter lim="800000"/>
+                          <a:headEnd/>
+                          <a:tailEnd/>
+                        </a:ln>
+                      </wps:spPr>
+                      <wps:txbx>
+                        <w:txbxContent>
+                          <w:p>
+                            <w:pPr>
+                              <w:pStyle w:val="Normal1"/>
+                              <w:spacing w:after="0"/>
+                            </w:pPr>
+                            <w:r>
+                              <w:rPr>
+                                <w:noProof/>
+                                <w:sz w:val="20"/>
+                                <w:szCs w:val="20"/>
+                              </w:rPr>
+                              <w:drawing>
+                                <wp:inline distT="0" distB="0" distL="0" distR="0">
+                                  <wp:extent cx="1533525" cy="1419225"/>
+                                  <wp:effectExtent l="0" t="0" r="9525" b="9525"/>
+                                  <wp:docPr id="8" name="Picture 8"/>
+                                  <wp:cNvGraphicFramePr>
+                                    <a:graphicFrameLocks xmlns:a="http://schemas.openxmlformats.org/drawingml/2006/main" noChangeAspect="1"/>
+                                  </wp:cNvGraphicFramePr>
+                                  <a:graphic xmlns:a="http://schemas.openxmlformats.org/drawingml/2006/main">
+                                    <a:graphicData uri="http://schemas.openxmlformats.org/drawingml/2006/picture">
+                                      <pic:pic xmlns:pic="http://schemas.openxmlformats.org/drawingml/2006/picture">
+                                        <pic:nvPicPr>
+                                          <pic:cNvPr id="0" name="Picture 1"/>
+                                          <pic:cNvPicPr>
+                                            <a:picLocks noChangeAspect="1" noChangeArrowheads="1"/>
+                                          </pic:cNvPicPr>
+                                        </pic:nvPicPr>
+                                        <pic:blipFill>
+                                          <a:blip r:embed="rId20">
+                                            <a:extLst>
+                                              <a:ext uri="{28A0092B-C50C-407E-A947-70E740481C1C}">
+                                                <a14:useLocalDpi xmlns:a14="http://schemas.microsoft.com/office/drawing/2010/main" val="0"/>
+                                              </a:ext>
+                                            </a:extLst>
+                                          </a:blip>
+                                          <a:srcRect/>
+                                          <a:stretch>
+                                            <a:fillRect/>
+                                          </a:stretch>
+                                        </pic:blipFill>
+                                        <pic:spPr bwMode="auto">
+                                          <a:xfrm>
+                                            <a:off x="0" y="0"/>
+                                            <a:ext cx="1533525" cy="1419225"/>
+                                          </a:xfrm>
+                                          <a:prstGeom prst="rect">
+                                            <a:avLst/>
+                                          </a:prstGeom>
+                                          <a:noFill/>
+                                          <a:ln>
+                                            <a:noFill/>
+                                          </a:ln>
+                                        </pic:spPr>
+                                      </pic:pic>
+                                    </a:graphicData>
+                                  </a:graphic>
+                                </wp:inline>
+                              </w:drawing>
+                            </w:r>
+                          </w:p>
+                          <w:p>
+                            <w:pPr>
+                              <w:pStyle w:val="Normal1"/>
+                              <w:spacing w:after="0"/>
+                            </w:pPr>
+                          </w:p>
+                        </w:txbxContent>
+                      </wps:txbx>
+                      <wps:bodyPr rot="0" vert="horz" wrap="square" lIns="91440" tIns="45720" rIns="91440" bIns="45720" anchor="t" anchorCtr="0">
+                        <a:noAutofit/>
+                      </wps:bodyPr>
+                    </wps:wsp>
+                  </a:graphicData>
+                </a:graphic>
+              </wp:inline>
+            </w:drawing>
+          </mc:Choice>
+          <mc:Fallback>
+            <w:pict>
+              <v:shapetype id="_x0000_t202" coordsize="21600,21600" o:spt="202" path="m,l,21600r21600,l21600,xe">
+                <v:stroke joinstyle="miter"/>
+                <v:path gradientshapeok="t" o:connecttype="rect"/>
+              </v:shapetype>
+              <v:shape id="Text Box 11" o:spid="_x0000_s1026" type="#_x0000_t202" style="width:156pt;height:126pt;visibility:visible;mso-wrap-style:square;mso-left-percent:-10001;mso-top-percent:-10001;mso-position-horizontal:absolute;mso-position-horizontal-relative:char;mso-position-vertical:absolute;mso-position-vertical-relative:line;mso-left-percent:-10001;mso-top-percent:-10001;v-text-anchor:top" o:gfxdata="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">
+                <v:textbox>
+                  <w:txbxContent>
+                    <w:p>
+                      <w:pPr>
+                        <w:pStyle w:val="Normal1"/>
+                        <w:spacing w:after="0"/>
+                      </w:pPr>
+                      <w:r>
+                        <w:rPr>
+                          <w:noProof/>
+                          <w:sz w:val="20"/>
+                          <w:szCs w:val="20"/>
+                        </w:rPr>
+                        <w:drawing>
+                          <wp:inline distT="0" distB="0" distL="0" distR="0">
+                            <wp:extent cx="1533525" cy="1419225"/>
+                            <wp:effectExtent l="0" t="0" r="9525" b="9525"/>
+                            <wp:docPr id="8" name="Picture 8"/>
+                            <wp:cNvGraphicFramePr>
+                              <a:graphicFrameLocks xmlns:a="http://schemas.openxmlformats.org/drawingml/2006/main" noChangeAspect="1"/>
+                            </wp:cNvGraphicFramePr>
+                            <a:graphic xmlns:a="http://schemas.openxmlformats.org/drawingml/2006/main">
+                              <a:graphicData uri="http://schemas.openxmlformats.org/drawingml/2006/picture">
+                                <pic:pic xmlns:pic="http://schemas.openxmlformats.org/drawingml/2006/picture">
+                                  <pic:nvPicPr>
+                                    <pic:cNvPr id="0" name="Picture 1"/>
+                                    <pic:cNvPicPr>
+                                      <a:picLocks noChangeAspect="1" noChangeArrowheads="1"/>
+                                    </pic:cNvPicPr>
+                                  </pic:nvPicPr>
+                                  <pic:blipFill>
+                                    <a:blip r:embed="rId20">
+                                      <a:extLst>
+                                        <a:ext uri="{28A0092B-C50C-407E-A947-70E740481C1C}">
+                                          <a14:useLocalDpi xmlns:a14="http://schemas.microsoft.com/office/drawing/2010/main" val="0"/>
+                                        </a:ext>
+                                      </a:extLst>
+                                    </a:blip>
+                                    <a:srcRect/>
+                                    <a:stretch>
+                                      <a:fillRect/>
+                                    </a:stretch>
+                                  </pic:blipFill>
+                                  <pic:spPr bwMode="auto">
+                                    <a:xfrm>
+                                      <a:off x="0" y="0"/>
+                                      <a:ext cx="1533525" cy="1419225"/>
+                                    </a:xfrm>
+                                    <a:prstGeom prst="rect">
+                                      <a:avLst/>
+                                    </a:prstGeom>
+                                    <a:noFill/>
+                                    <a:ln>
+                                      <a:noFill/>
+                                    </a:ln>
+                                  </pic:spPr>
+                                </pic:pic>
+                              </a:graphicData>
+                            </a:graphic>
+                          </wp:inline>
+                        </w:drawing>
+                      </w:r>
+                    </w:p>
+                    <w:p>
+                      <w:pPr>
+                        <w:pStyle w:val="Normal1"/>
+                        <w:spacing w:after="0"/>
+                      </w:pPr>
+                    </w:p>
+                  </w:txbxContent>
+                </v:textbox>
+                <w10:anchorlock/>
+              </v:shape>
+            </w:pict>
+          </mc:Fallback>
+        </mc:AlternateContent>
+      </w:r>
+      <w:bookmarkEnd w:id="7"/>
+    </w:p>
+    <w:p>
+      <w:pPr>
+        <w:rPr>
+          <w:b/>
+        </w:rPr>
+      </w:pPr>
+      <w:r>
+        <w:rPr>
+          <w:b/>
+        </w:rPr>
+        <w:t>JSON Deserializer Service</w:t>
+      </w:r>
+    </w:p>
+    <w:p>
+      <w:pPr>
+        <w:rPr>
+          <w:b/>
+        </w:rPr>
+      </w:pPr>
+      <w:r>
+        <w:rPr>
+          <w:b/>
+        </w:rPr>
+        <w:t>Non-human</w:t>
+      </w:r>
+    </w:p>
+    <w:p>
+      <w:pPr>
+        <w:pStyle w:val="Normal1"/>
+      </w:pPr>
+      <w:r>
+        <w:rPr>
+          <w:b/>
+        </w:rPr>
+        <w:t>Background:</w:t>
+      </w:r>
+      <w:r>
+        <w:t xml:space="preserve"> The </w:t>
+      </w:r>
+      <w:proofErr w:type="spellStart"/>
+      <w:r>
+        <w:t>ShipIT</w:t>
+      </w:r>
+      <w:proofErr w:type="spellEnd"/>
+      <w:r>
+        <w:t xml:space="preserve"> application uses the JavaScript Object Notation (JSON) </w:t>
+      </w:r>
+      <w:proofErr w:type="spellStart"/>
+      <w:r>
+        <w:t>Deserializer</w:t>
+      </w:r>
+      <w:proofErr w:type="spellEnd"/>
+      <w:r>
+        <w:t xml:space="preserve"> service to transform JSON data from permanent storage into instantiated objects of the Shipment class. Each shipment object has a tracking number, date created, status, delivery date, destination, name, department, and sender.</w:t>
+      </w:r>
+    </w:p>
+    <w:p>
+      <w:pPr>
+        <w:pStyle w:val="Normal1"/>
+      </w:pPr>
+      <w:r>
+        <w:rPr>
+          <w:b/>
+        </w:rPr>
+        <w:t>Scenarios:</w:t>
+      </w:r>
+      <w:r>
+        <w:t xml:space="preserve"> A user starts the </w:t>
+      </w:r>
+      <w:proofErr w:type="spellStart"/>
+      <w:r>
+        <w:t>ShipIT</w:t>
+      </w:r>
+      <w:proofErr w:type="spellEnd"/>
+      <w:r>
+        <w:t xml:space="preserve"> application. Upon application start, a method is called that searches for application data. If application data is found, the JSON </w:t>
+      </w:r>
+      <w:proofErr w:type="spellStart"/>
+      <w:r>
+        <w:t>Deserializer</w:t>
+      </w:r>
+      <w:proofErr w:type="spellEnd"/>
+      <w:r>
+        <w:t xml:space="preserve"> parses the application file and creates a Shipment object for each corresponding JSON object. Information is displayed in a new row for each Shipment object in the Track Shipments table on the main screen.</w:t>
+      </w:r>
+    </w:p>
+    <w:p>
+      <w:pPr>
+        <w:pStyle w:val="Normal1"/>
+        <w:rPr>
+          <w:b/>
+        </w:rPr>
+      </w:pPr>
+      <w:r>
+        <w:rPr>
+          <w:b/>
+        </w:rPr>
+        <w:t>Goals:</w:t>
+      </w:r>
+    </w:p>
+    <w:p>
+      <w:pPr>
+        <w:pStyle w:val="Bullet2"/>
+      </w:pPr>
+      <w:r>
+        <w:t>To retrieve shipment details to display in the Track Shipments table.</w:t>
+      </w:r>
+    </w:p>
+    <w:p>
+      <w:pPr>
+        <w:pStyle w:val="Normal1"/>
+        <w:rPr>
+          <w:b/>
+        </w:rPr>
+      </w:pPr>
+      <w:r>
+        <w:rPr>
+          <w:b/>
+        </w:rPr>
+        <w:t>Ideal Features:</w:t>
+      </w:r>
+    </w:p>
+    <w:p>
+      <w:pPr>
+        <w:pStyle w:val="Bullet2"/>
+      </w:pPr>
+      <w:r>
+        <w:t>Ability to convert JSON objects in persistent storage to Shipment objects in memory.</w:t>
+      </w:r>
+    </w:p>
+    <w:p>
+      <w:pPr>
         <w:spacing w:after="0"/>
       </w:pPr>
       <w:r>
@@ -2031,7 +2407,7 @@
           <w:szCs w:val="28"/>
         </w:rPr>
       </w:pPr>
-      <w:bookmarkStart w:id="7" w:name="_Toc473140560"/>
+      <w:bookmarkStart w:id="8" w:name="_Toc473140560"/>
       <w:r>
         <w:rPr>
           <w:i/>
@@ -2042,7 +2418,7 @@
         <w:lastRenderedPageBreak/>
         <w:t>References</w:t>
       </w:r>
-      <w:bookmarkEnd w:id="7"/>
+      <w:bookmarkEnd w:id="8"/>
     </w:p>
     <w:p>
       <w:pPr>
@@ -2137,7 +2513,7 @@
       </w:r>
     </w:p>
     <w:sectPr>
-      <w:footerReference w:type="first" r:id="rId20"/>
+      <w:footerReference w:type="first" r:id="rId21"/>
       <w:pgSz w:w="12240" w:h="15840"/>
       <w:pgMar w:top="1440" w:right="1440" w:bottom="1440" w:left="1440" w:header="720" w:footer="720" w:gutter="0"/>
       <w:cols w:space="720"/>
@@ -2208,7 +2584,7 @@
       <w:rPr>
         <w:noProof/>
       </w:rPr>
-      <w:t>1</w:t>
+      <w:t>6</w:t>
     </w:r>
     <w:r>
       <w:fldChar w:fldCharType="end"/>
@@ -2222,14 +2598,27 @@
     <w:r>
       <w:instrText xml:space="preserve"> =</w:instrText>
     </w:r>
-    <w:fldSimple w:instr=" NUMPAGES   \* MERGEFORMAT ">
-      <w:r>
-        <w:rPr>
-          <w:noProof/>
-        </w:rPr>
-        <w:instrText>6</w:instrText>
-      </w:r>
-    </w:fldSimple>
+    <w:r>
+      <w:fldChar w:fldCharType="begin"/>
+    </w:r>
+    <w:r>
+      <w:instrText xml:space="preserve"> NUMPAGES   \* MERGEFORMAT </w:instrText>
+    </w:r>
+    <w:r>
+      <w:fldChar w:fldCharType="separate"/>
+    </w:r>
+    <w:r>
+      <w:rPr>
+        <w:noProof/>
+      </w:rPr>
+      <w:instrText>7</w:instrText>
+    </w:r>
+    <w:r>
+      <w:rPr>
+        <w:noProof/>
+      </w:rPr>
+      <w:fldChar w:fldCharType="end"/>
+    </w:r>
     <w:r>
       <w:instrText xml:space="preserve">-1 </w:instrText>
     </w:r>
@@ -2240,7 +2629,7 @@
       <w:rPr>
         <w:noProof/>
       </w:rPr>
-      <w:t>5</w:t>
+      <w:t>6</w:t>
     </w:r>
     <w:r>
       <w:fldChar w:fldCharType="end"/>
@@ -3555,6 +3944,51 @@
   </w:num>
   <w:num w:numId="10">
     <w:abstractNumId w:val="9"/>
+  </w:num>
+  <w:num w:numId="11">
+    <w:abstractNumId w:val="5"/>
+    <w:lvlOverride w:ilvl="0">
+      <w:startOverride w:val="1"/>
+    </w:lvlOverride>
+    <w:lvlOverride w:ilvl="1">
+      <w:startOverride w:val="1"/>
+    </w:lvlOverride>
+    <w:lvlOverride w:ilvl="2">
+      <w:startOverride w:val="1"/>
+    </w:lvlOverride>
+    <w:lvlOverride w:ilvl="3">
+      <w:startOverride w:val="1"/>
+    </w:lvlOverride>
+    <w:lvlOverride w:ilvl="4">
+      <w:startOverride w:val="1"/>
+    </w:lvlOverride>
+    <w:lvlOverride w:ilvl="5">
+      <w:startOverride w:val="1"/>
+    </w:lvlOverride>
+    <w:lvlOverride w:ilvl="6">
+      <w:startOverride w:val="1"/>
+    </w:lvlOverride>
+    <w:lvlOverride w:ilvl="7">
+      <w:startOverride w:val="1"/>
+    </w:lvlOverride>
+    <w:lvlOverride w:ilvl="8">
+      <w:startOverride w:val="1"/>
+    </w:lvlOverride>
+  </w:num>
+  <w:num w:numId="12">
+    <w:abstractNumId w:val="3"/>
+    <w:lvlOverride w:ilvl="0"/>
+    <w:lvlOverride w:ilvl="1"/>
+    <w:lvlOverride w:ilvl="2"/>
+    <w:lvlOverride w:ilvl="3"/>
+    <w:lvlOverride w:ilvl="4"/>
+    <w:lvlOverride w:ilvl="5"/>
+    <w:lvlOverride w:ilvl="6"/>
+    <w:lvlOverride w:ilvl="7"/>
+    <w:lvlOverride w:ilvl="8"/>
+  </w:num>
+  <w:num w:numId="13">
+    <w:abstractNumId w:val="8"/>
   </w:num>
   <w:numIdMacAtCleanup w:val="10"/>
 </w:numbering>
@@ -4196,6 +4630,7 @@
   <w:style w:type="paragraph" w:customStyle="1" w:styleId="Normal3">
     <w:name w:val="Normal 3"/>
     <w:basedOn w:val="Normal"/>
+    <w:link w:val="Normal3Char"/>
     <w:qFormat/>
     <w:rsid w:val="00057291"/>
     <w:pPr>
@@ -4870,6 +5305,33 @@
       <w:u w:val="single"/>
     </w:rPr>
   </w:style>
+  <w:style w:type="character" w:customStyle="1" w:styleId="Normal3Char">
+    <w:name w:val="Normal 3 Char"/>
+    <w:basedOn w:val="DefaultParagraphFont"/>
+    <w:link w:val="Normal3"/>
+    <w:locked/>
+    <w:rsid w:val="005607C8"/>
+  </w:style>
+  <w:style w:type="character" w:customStyle="1" w:styleId="Bullet4Char">
+    <w:name w:val="Bullet 4 Char"/>
+    <w:basedOn w:val="Normal3Char"/>
+    <w:link w:val="Bullet4"/>
+    <w:locked/>
+    <w:rsid w:val="005607C8"/>
+  </w:style>
+  <w:style w:type="paragraph" w:customStyle="1" w:styleId="Bullet4">
+    <w:name w:val="Bullet 4"/>
+    <w:basedOn w:val="Bullet3"/>
+    <w:link w:val="Bullet4Char"/>
+    <w:qFormat/>
+    <w:rsid w:val="005607C8"/>
+    <w:pPr>
+      <w:numPr>
+        <w:numId w:val="2"/>
+      </w:numPr>
+      <w:ind w:left="1915" w:hanging="475"/>
+    </w:pPr>
+  </w:style>
 </w:styles>
 </file>
 
@@ -5156,7 +5618,7 @@
 </file>
 
 <file path=customXml/itemProps1.xml><?xml version="1.0" encoding="utf-8"?>
-<ds:datastoreItem xmlns:ds="http://schemas.openxmlformats.org/officeDocument/2006/customXml" ds:itemID="{2A6A4544-0E9C-4EB8-840C-02785D798838}">
+<ds:datastoreItem xmlns:ds="http://schemas.openxmlformats.org/officeDocument/2006/customXml" ds:itemID="{33D78E47-D913-499E-81F4-72850AB8A7B8}">
   <ds:schemaRefs>
     <ds:schemaRef ds:uri="http://schemas.openxmlformats.org/officeDocument/2006/bibliography"/>
   </ds:schemaRefs>
